--- a/DOKUMENT/NASKAH/Revisi.docx
+++ b/DOKUMENT/NASKAH/Revisi.docx
@@ -22,7 +22,7 @@
     </w:p>
     <w:tbl>
       <w:tblPr>
-        <w:tblStyle w:val="TableGrid"/>
+        <w:tblStyle w:val="KisiTabel"/>
         <w:tblW w:w="0" w:type="auto"/>
         <w:tblLook w:val="04A0" w:firstRow="1" w:lastRow="0" w:firstColumn="1" w:lastColumn="0" w:noHBand="0" w:noVBand="1"/>
       </w:tblPr>
@@ -133,24 +133,233 @@
             <w:pPr>
               <w:spacing w:line="360" w:lineRule="auto"/>
               <w:rPr>
+                <w:lang w:val="id-ID"/>
+              </w:rPr>
+            </w:pPr>
+            <w:r>
+              <w:rPr>
+                <w:lang w:val="id-ID"/>
+              </w:rPr>
+              <w:t xml:space="preserve">Untuk melakukan proses pelatihan dengan YOLO sudah ada, akan dilakukan dengan pertama kali mesti mendapatkan depedency nya. </w:t>
+            </w:r>
+          </w:p>
+        </w:tc>
+        <w:tc>
+          <w:tcPr>
+            <w:tcW w:w="3202" w:type="dxa"/>
+          </w:tcPr>
+          <w:p>
+            <w:pPr>
+              <w:spacing w:line="360" w:lineRule="auto"/>
+              <w:rPr>
+                <w:lang w:val="id-ID"/>
+              </w:rPr>
+            </w:pPr>
+            <w:r>
+              <w:rPr>
+                <w:lang w:val="id-ID"/>
+              </w:rPr>
+              <w:t>Bab III bagian modeling</w:t>
+            </w:r>
+          </w:p>
+        </w:tc>
+      </w:tr>
+      <w:tr>
+        <w:tc>
+          <w:tcPr>
+            <w:tcW w:w="4390" w:type="dxa"/>
+          </w:tcPr>
+          <w:p>
+            <w:pPr>
+              <w:spacing w:line="360" w:lineRule="auto"/>
+              <w:rPr>
+                <w:lang w:val="id-ID"/>
+              </w:rPr>
+            </w:pPr>
+            <w:r>
+              <w:rPr>
+                <w:lang w:val="id-ID"/>
+              </w:rPr>
+              <w:t>Deteksi objek atau tracking objek</w:t>
+            </w:r>
+          </w:p>
+        </w:tc>
+        <w:tc>
+          <w:tcPr>
+            <w:tcW w:w="7796" w:type="dxa"/>
+          </w:tcPr>
+          <w:p>
+            <w:pPr>
+              <w:spacing w:line="360" w:lineRule="auto"/>
+              <w:rPr>
+                <w:lang w:val="id-ID"/>
+              </w:rPr>
+            </w:pPr>
+            <w:r>
+              <w:rPr>
+                <w:lang w:val="id-ID"/>
+              </w:rPr>
+              <w:t>Pada pendahuluan telah dikatakan bahwa “....</w:t>
+            </w:r>
+            <w:r>
+              <w:t>menciptakan</w:t>
+            </w:r>
+            <w:r>
+              <w:t xml:space="preserve"> sebuah</w:t>
+            </w:r>
+            <w:r>
+              <w:t xml:space="preserve"> metode pembelajaran yang </w:t>
+            </w:r>
+            <w:r>
+              <w:t>dapat membantu</w:t>
+            </w:r>
+            <w:r>
+              <w:t xml:space="preserve"> anak-anak dalam memahami </w:t>
+            </w:r>
+            <w:r>
+              <w:t xml:space="preserve">atau mengenali </w:t>
+            </w:r>
+            <w:r>
+              <w:t>lingkungan sekitar</w:t>
+            </w:r>
+            <w:r>
+              <w:t xml:space="preserve"> dengan mendeteksi objek-objek tersebut</w:t>
+            </w:r>
+            <w:r>
+              <w:t>”</w:t>
+            </w:r>
+          </w:p>
+        </w:tc>
+        <w:tc>
+          <w:tcPr>
+            <w:tcW w:w="3202" w:type="dxa"/>
+          </w:tcPr>
+          <w:p>
+            <w:pPr>
+              <w:spacing w:line="360" w:lineRule="auto"/>
+              <w:rPr>
+                <w:lang w:val="id-ID"/>
+              </w:rPr>
+            </w:pPr>
+            <w:r>
+              <w:rPr>
+                <w:lang w:val="id-ID"/>
+              </w:rPr>
+              <w:t>Bab 1 bagian Pendahuluan</w:t>
+            </w:r>
+          </w:p>
+        </w:tc>
+      </w:tr>
+      <w:tr>
+        <w:tc>
+          <w:tcPr>
+            <w:tcW w:w="4390" w:type="dxa"/>
+          </w:tcPr>
+          <w:p>
+            <w:pPr>
+              <w:spacing w:line="360" w:lineRule="auto"/>
+              <w:rPr>
+                <w:lang w:val="id-ID"/>
+              </w:rPr>
+            </w:pPr>
+            <w:r>
+              <w:rPr>
+                <w:lang w:val="id-ID"/>
+              </w:rPr>
+              <w:t>Mengapa memakai roboflow</w:t>
+            </w:r>
+          </w:p>
+        </w:tc>
+        <w:tc>
+          <w:tcPr>
+            <w:tcW w:w="7796" w:type="dxa"/>
+          </w:tcPr>
+          <w:p>
+            <w:pPr>
+              <w:spacing w:line="360" w:lineRule="auto"/>
+              <w:rPr>
+                <w:lang w:val="id-ID"/>
+              </w:rPr>
+            </w:pPr>
+            <w:r>
+              <w:rPr>
+                <w:lang w:val="id-ID"/>
+              </w:rPr>
+              <w:t>Roboflow mampu mengorganisir dataset yang digunakan untuk pelatihan</w:t>
+            </w:r>
+          </w:p>
+        </w:tc>
+        <w:tc>
+          <w:tcPr>
+            <w:tcW w:w="3202" w:type="dxa"/>
+          </w:tcPr>
+          <w:p>
+            <w:pPr>
+              <w:spacing w:line="360" w:lineRule="auto"/>
+              <w:rPr>
+                <w:lang w:val="id-ID"/>
+              </w:rPr>
+            </w:pPr>
+            <w:r>
+              <w:rPr>
+                <w:lang w:val="id-ID"/>
+              </w:rPr>
+              <w:t xml:space="preserve">Bab II bagian Roboflow, Bab III bagian </w:t>
+            </w:r>
+            <w:r>
+              <w:rPr>
+                <w:lang w:val="id-ID"/>
+              </w:rPr>
+              <w:t>Gambaran umum</w:t>
+            </w:r>
+          </w:p>
+        </w:tc>
+      </w:tr>
+      <w:tr>
+        <w:tc>
+          <w:tcPr>
+            <w:tcW w:w="4390" w:type="dxa"/>
+            <w:shd w:val="clear" w:color="auto" w:fill="DD5555"/>
+          </w:tcPr>
+          <w:p>
+            <w:pPr>
+              <w:spacing w:line="360" w:lineRule="auto"/>
+              <w:rPr>
+                <w:lang w:val="id-ID"/>
+              </w:rPr>
+            </w:pPr>
+            <w:r>
+              <w:rPr>
+                <w:lang w:val="id-ID"/>
+              </w:rPr>
+              <w:t>Mengapa menggunakan labelImg</w:t>
+            </w:r>
+          </w:p>
+        </w:tc>
+        <w:tc>
+          <w:tcPr>
+            <w:tcW w:w="10998" w:type="dxa"/>
+            <w:gridSpan w:val="2"/>
+            <w:shd w:val="clear" w:color="auto" w:fill="DD5555"/>
+          </w:tcPr>
+          <w:p>
+            <w:pPr>
+              <w:spacing w:line="360" w:lineRule="auto"/>
+              <w:jc w:val="center"/>
+              <w:rPr>
                 <w:b/>
                 <w:bCs/>
                 <w:lang w:val="id-ID"/>
               </w:rPr>
             </w:pPr>
-          </w:p>
-        </w:tc>
-        <w:tc>
-          <w:tcPr>
-            <w:tcW w:w="3202" w:type="dxa"/>
-          </w:tcPr>
-          <w:p>
-            <w:pPr>
-              <w:spacing w:line="360" w:lineRule="auto"/>
-              <w:rPr>
-                <w:lang w:val="id-ID"/>
-              </w:rPr>
-            </w:pPr>
+            <w:r>
+              <w:rPr>
+                <w:b/>
+                <w:bCs/>
+                <w:lang w:val="id-ID"/>
+              </w:rPr>
+              <w:t>TIDAK DIGUNAKAN</w:t>
+            </w:r>
           </w:p>
         </w:tc>
       </w:tr>
@@ -170,21 +379,7 @@
               <w:rPr>
                 <w:lang w:val="id-ID"/>
               </w:rPr>
-              <w:t xml:space="preserve">Deteksi objek atau </w:t>
-            </w:r>
-            <w:proofErr w:type="spellStart"/>
-            <w:r>
-              <w:rPr>
-                <w:lang w:val="id-ID"/>
-              </w:rPr>
-              <w:t>tracking</w:t>
-            </w:r>
-            <w:proofErr w:type="spellEnd"/>
-            <w:r>
-              <w:rPr>
-                <w:lang w:val="id-ID"/>
-              </w:rPr>
-              <w:t xml:space="preserve"> objek</w:t>
+              <w:t>Mengapa 5-8 tahun?</w:t>
             </w:r>
           </w:p>
         </w:tc>
@@ -199,6 +394,74 @@
                 <w:lang w:val="id-ID"/>
               </w:rPr>
             </w:pPr>
+            <w:r>
+              <w:rPr>
+                <w:lang w:val="id-ID"/>
+              </w:rPr>
+              <w:t xml:space="preserve">Umur 5 – 8 diubah menjadi </w:t>
+            </w:r>
+            <w:r>
+              <w:rPr>
+                <w:lang w:val="id-ID"/>
+              </w:rPr>
+              <w:t>2</w:t>
+            </w:r>
+            <w:r>
+              <w:rPr>
+                <w:lang w:val="id-ID"/>
+              </w:rPr>
+              <w:t xml:space="preserve"> – </w:t>
+            </w:r>
+            <w:r>
+              <w:rPr>
+                <w:lang w:val="id-ID"/>
+              </w:rPr>
+              <w:t>4</w:t>
+            </w:r>
+            <w:r>
+              <w:rPr>
+                <w:lang w:val="id-ID"/>
+              </w:rPr>
+              <w:t xml:space="preserve"> tahun atau usia </w:t>
+            </w:r>
+            <w:r>
+              <w:rPr>
+                <w:i/>
+                <w:iCs/>
+                <w:lang w:val="id-ID"/>
+              </w:rPr>
+              <w:t xml:space="preserve">pre-school. </w:t>
+            </w:r>
+            <w:r>
+              <w:rPr>
+                <w:lang w:val="id-ID"/>
+              </w:rPr>
+              <w:t xml:space="preserve">Alasan mengapa mengambil rentang umur </w:t>
+            </w:r>
+            <w:r>
+              <w:rPr>
+                <w:lang w:val="id-ID"/>
+              </w:rPr>
+              <w:t>2</w:t>
+            </w:r>
+            <w:r>
+              <w:rPr>
+                <w:lang w:val="id-ID"/>
+              </w:rPr>
+              <w:t xml:space="preserve"> – </w:t>
+            </w:r>
+            <w:r>
+              <w:rPr>
+                <w:lang w:val="id-ID"/>
+              </w:rPr>
+              <w:t>4</w:t>
+            </w:r>
+            <w:r>
+              <w:rPr>
+                <w:lang w:val="id-ID"/>
+              </w:rPr>
+              <w:t xml:space="preserve"> tahun adalah karena pada usia tersebut anak sudah mulai belajar dan mengingat apa yang ada di lingkungan sekitar.</w:t>
+            </w:r>
           </w:p>
         </w:tc>
         <w:tc>
@@ -212,6 +475,12 @@
                 <w:lang w:val="id-ID"/>
               </w:rPr>
             </w:pPr>
+            <w:r>
+              <w:rPr>
+                <w:lang w:val="id-ID"/>
+              </w:rPr>
+              <w:t>Batasan masalah, Bab II bagian Pendidikan anak usia dini</w:t>
+            </w:r>
           </w:p>
         </w:tc>
       </w:tr>
@@ -231,16 +500,8 @@
               <w:rPr>
                 <w:lang w:val="id-ID"/>
               </w:rPr>
-              <w:t xml:space="preserve">Mengapa memakai </w:t>
-            </w:r>
-            <w:proofErr w:type="spellStart"/>
-            <w:r>
-              <w:rPr>
-                <w:lang w:val="id-ID"/>
-              </w:rPr>
-              <w:t>roboflow</w:t>
-            </w:r>
-            <w:proofErr w:type="spellEnd"/>
+              <w:t>Bagaimana mengukur tujuan kedua?</w:t>
+            </w:r>
           </w:p>
         </w:tc>
         <w:tc>
@@ -254,6 +515,12 @@
                 <w:lang w:val="id-ID"/>
               </w:rPr>
             </w:pPr>
+            <w:r>
+              <w:rPr>
+                <w:lang w:val="id-ID"/>
+              </w:rPr>
+              <w:t>Pengukuran akan dilakukan dengan menyebarkan kuesioner. Kuesioner tersebut akan berfokus pada aspek kegunaan.</w:t>
+            </w:r>
           </w:p>
         </w:tc>
         <w:tc>
@@ -267,6 +534,12 @@
                 <w:lang w:val="id-ID"/>
               </w:rPr>
             </w:pPr>
+            <w:r>
+              <w:rPr>
+                <w:lang w:val="id-ID"/>
+              </w:rPr>
+              <w:t>Batasan masalah, Bab III bagian pengujian kelayakan hasil</w:t>
+            </w:r>
           </w:p>
         </w:tc>
       </w:tr>
@@ -286,16 +559,8 @@
               <w:rPr>
                 <w:lang w:val="id-ID"/>
               </w:rPr>
-              <w:t xml:space="preserve">Mengapa menggunakan </w:t>
-            </w:r>
-            <w:proofErr w:type="spellStart"/>
-            <w:r>
-              <w:rPr>
-                <w:lang w:val="id-ID"/>
-              </w:rPr>
-              <w:t>labelImg</w:t>
-            </w:r>
-            <w:proofErr w:type="spellEnd"/>
+              <w:t>Kelasnya apa saja dan alasanya penetuan item?</w:t>
+            </w:r>
           </w:p>
         </w:tc>
         <w:tc>
@@ -309,6 +574,42 @@
                 <w:lang w:val="id-ID"/>
               </w:rPr>
             </w:pPr>
+            <w:r>
+              <w:rPr>
+                <w:lang w:val="id-ID"/>
+              </w:rPr>
+              <w:t xml:space="preserve">Ada 6 kelas atau objek yang diambil atau digunakan dalam penelitian ini, yaitu: </w:t>
+            </w:r>
+            <w:r>
+              <w:rPr>
+                <w:lang w:val="id-ID"/>
+              </w:rPr>
+              <w:t>Ponsel</w:t>
+            </w:r>
+            <w:r>
+              <w:rPr>
+                <w:lang w:val="id-ID"/>
+              </w:rPr>
+              <w:t>, mobil, orang, tas, Sepatu, dan jam.</w:t>
+            </w:r>
+            <w:r>
+              <w:rPr>
+                <w:lang w:val="id-ID"/>
+              </w:rPr>
+              <w:t xml:space="preserve"> Alasan mengapa memilih keena</w:t>
+            </w:r>
+            <w:r>
+              <w:rPr>
+                <w:lang w:val="id-ID"/>
+              </w:rPr>
+              <w:t xml:space="preserve"> </w:t>
+            </w:r>
+            <w:r>
+              <w:rPr>
+                <w:lang w:val="id-ID"/>
+              </w:rPr>
+              <w:t>m kelas ini karena objek-objek ini merupakan objek yang sering ditemui di sekitar kita. Hal ini dapat membantu pengenalan objek yang ada di sekitar.</w:t>
+            </w:r>
           </w:p>
         </w:tc>
         <w:tc>
@@ -322,6 +623,12 @@
                 <w:lang w:val="id-ID"/>
               </w:rPr>
             </w:pPr>
+            <w:r>
+              <w:rPr>
+                <w:lang w:val="id-ID"/>
+              </w:rPr>
+              <w:t>Batasan masalah, Bab III bagian dataset.</w:t>
+            </w:r>
           </w:p>
         </w:tc>
       </w:tr>
@@ -341,7 +648,7 @@
               <w:rPr>
                 <w:lang w:val="id-ID"/>
               </w:rPr>
-              <w:t>Mengapa 5-8 tahun?</w:t>
+              <w:t>Mengapa membandingkan antara labelImg dan roboflow</w:t>
             </w:r>
           </w:p>
         </w:tc>
@@ -360,79 +667,13 @@
               <w:rPr>
                 <w:lang w:val="id-ID"/>
               </w:rPr>
-              <w:t xml:space="preserve">Umur 5 – 8 diubah menjadi </w:t>
-            </w:r>
-            <w:r>
-              <w:rPr>
-                <w:lang w:val="id-ID"/>
-              </w:rPr>
-              <w:t>2</w:t>
-            </w:r>
-            <w:r>
-              <w:rPr>
-                <w:lang w:val="id-ID"/>
-              </w:rPr>
-              <w:t xml:space="preserve"> – </w:t>
-            </w:r>
-            <w:r>
-              <w:rPr>
-                <w:lang w:val="id-ID"/>
-              </w:rPr>
-              <w:t>4</w:t>
-            </w:r>
-            <w:r>
-              <w:rPr>
-                <w:lang w:val="id-ID"/>
-              </w:rPr>
-              <w:t xml:space="preserve"> tahun atau usia </w:t>
-            </w:r>
-            <w:proofErr w:type="spellStart"/>
-            <w:r>
-              <w:rPr>
-                <w:i/>
-                <w:iCs/>
-                <w:lang w:val="id-ID"/>
-              </w:rPr>
-              <w:t>pre-school</w:t>
-            </w:r>
-            <w:proofErr w:type="spellEnd"/>
-            <w:r>
-              <w:rPr>
-                <w:i/>
-                <w:iCs/>
-                <w:lang w:val="id-ID"/>
-              </w:rPr>
-              <w:t xml:space="preserve">. </w:t>
-            </w:r>
-            <w:r>
-              <w:rPr>
-                <w:lang w:val="id-ID"/>
-              </w:rPr>
-              <w:t xml:space="preserve">Alasan mengapa mengambil rentang umur </w:t>
-            </w:r>
-            <w:r>
-              <w:rPr>
-                <w:lang w:val="id-ID"/>
-              </w:rPr>
-              <w:t>2</w:t>
-            </w:r>
-            <w:r>
-              <w:rPr>
-                <w:lang w:val="id-ID"/>
-              </w:rPr>
-              <w:t xml:space="preserve"> – </w:t>
-            </w:r>
-            <w:r>
-              <w:rPr>
-                <w:lang w:val="id-ID"/>
-              </w:rPr>
-              <w:t>4</w:t>
-            </w:r>
-            <w:r>
-              <w:rPr>
-                <w:lang w:val="id-ID"/>
-              </w:rPr>
-              <w:t xml:space="preserve"> tahun adalah karena pada usia tersebut anak sudah mulai belajar dan mengingat apa yang ada di lingkungan sekitar.</w:t>
+              <w:t xml:space="preserve">Membandingkan kedua hal ini tidak lagi digunakan, tetapi membandingkan perbandingan antara penggunaan dan tidak penggunaan augmentasi. Hal ini dilakukan agar melihat apakah augmentasi ini memiliki poin penting </w:t>
+            </w:r>
+            <w:r>
+              <w:rPr>
+                <w:lang w:val="id-ID"/>
+              </w:rPr>
+              <w:t>dalam peningkatan akurasi.</w:t>
             </w:r>
           </w:p>
         </w:tc>
@@ -451,7 +692,7 @@
               <w:rPr>
                 <w:lang w:val="id-ID"/>
               </w:rPr>
-              <w:t>Batasan masalah, Bab II bagian Pendidikan anak usia dini</w:t>
+              <w:t>Bab III bagian Skenario pengujian</w:t>
             </w:r>
           </w:p>
         </w:tc>
@@ -472,7 +713,8 @@
               <w:rPr>
                 <w:lang w:val="id-ID"/>
               </w:rPr>
-              <w:t>Bagaimana mengukur tujuan kedua?</w:t>
+              <w:lastRenderedPageBreak/>
+              <w:t>Mengapa scale ke kedua nilai tersebut?</w:t>
             </w:r>
           </w:p>
         </w:tc>
@@ -491,7 +733,13 @@
               <w:rPr>
                 <w:lang w:val="id-ID"/>
               </w:rPr>
-              <w:t>Pengukuran akan dilakukan dengan menyebarkan kuesioner. Kuesioner tersebut akan berfokus pada aspek kegunaan.</w:t>
+              <w:t xml:space="preserve">Scale diganti ke resize. </w:t>
+            </w:r>
+            <w:r>
+              <w:rPr>
+                <w:lang w:val="id-ID"/>
+              </w:rPr>
+              <w:t>Penggunaan ukuran 416 sudah sering digunakan dan mendapatkan hasil yang bagus. Sedangkan ukuran 608 akan digunakan untuk melihat apakah ada perkembangan yang terjadi.</w:t>
             </w:r>
           </w:p>
         </w:tc>
@@ -510,7 +758,7 @@
               <w:rPr>
                 <w:lang w:val="id-ID"/>
               </w:rPr>
-              <w:t>Batasan masalah, Bab III bagian pengujian kelayakan hasil</w:t>
+              <w:t>Bab III Resize Image</w:t>
             </w:r>
           </w:p>
         </w:tc>
@@ -531,35 +779,7 @@
               <w:rPr>
                 <w:lang w:val="id-ID"/>
               </w:rPr>
-              <w:t xml:space="preserve">Kelasnya apa saja dan </w:t>
-            </w:r>
-            <w:proofErr w:type="spellStart"/>
-            <w:r>
-              <w:rPr>
-                <w:lang w:val="id-ID"/>
-              </w:rPr>
-              <w:t>alasanya</w:t>
-            </w:r>
-            <w:proofErr w:type="spellEnd"/>
-            <w:r>
-              <w:rPr>
-                <w:lang w:val="id-ID"/>
-              </w:rPr>
-              <w:t xml:space="preserve"> </w:t>
-            </w:r>
-            <w:proofErr w:type="spellStart"/>
-            <w:r>
-              <w:rPr>
-                <w:lang w:val="id-ID"/>
-              </w:rPr>
-              <w:t>penetuan</w:t>
-            </w:r>
-            <w:proofErr w:type="spellEnd"/>
-            <w:r>
-              <w:rPr>
-                <w:lang w:val="id-ID"/>
-              </w:rPr>
-              <w:t xml:space="preserve"> item?</w:t>
+              <w:t>Roboflow membagi secara otomatis</w:t>
             </w:r>
           </w:p>
         </w:tc>
@@ -578,25 +798,7 @@
               <w:rPr>
                 <w:lang w:val="id-ID"/>
               </w:rPr>
-              <w:t xml:space="preserve">Ada 6 kelas atau objek yang diambil atau digunakan dalam penelitian ini, yaitu: </w:t>
-            </w:r>
-            <w:r>
-              <w:rPr>
-                <w:lang w:val="id-ID"/>
-              </w:rPr>
-              <w:t>Ponsel</w:t>
-            </w:r>
-            <w:r>
-              <w:rPr>
-                <w:lang w:val="id-ID"/>
-              </w:rPr>
-              <w:t>, mobil, orang, tas, Sepatu, dan jam.</w:t>
-            </w:r>
-            <w:r>
-              <w:rPr>
-                <w:lang w:val="id-ID"/>
-              </w:rPr>
-              <w:t xml:space="preserve"> Alasan mengapa memilih keenam kelas ini karena objek-objek ini merupakan objek yang sering ditemui di sekitar kita. Hal ini dapat membantu pengenalan objek yang ada di sekitar.</w:t>
+              <w:t>Walaupun bisa dibagikan secara otomatis, kita masih bisa mengatur perbandingan di tiap pembagian</w:t>
             </w:r>
           </w:p>
         </w:tc>
@@ -613,26 +815,9 @@
             </w:pPr>
             <w:r>
               <w:rPr>
-                <w:color w:val="FF0000"/>
-                <w:lang w:val="id-ID"/>
-              </w:rPr>
-              <w:t xml:space="preserve">Batasan masalah, Bab III bagian </w:t>
-            </w:r>
-            <w:proofErr w:type="spellStart"/>
-            <w:r>
-              <w:rPr>
-                <w:color w:val="FF0000"/>
-                <w:lang w:val="id-ID"/>
-              </w:rPr>
-              <w:t>dataset</w:t>
-            </w:r>
-            <w:proofErr w:type="spellEnd"/>
-            <w:r>
-              <w:rPr>
-                <w:color w:val="FF0000"/>
-                <w:lang w:val="id-ID"/>
-              </w:rPr>
-              <w:t>.</w:t>
+                <w:lang w:val="id-ID"/>
+              </w:rPr>
+              <w:t>Bab III data split</w:t>
             </w:r>
           </w:p>
         </w:tc>
@@ -653,56 +838,28 @@
               <w:rPr>
                 <w:lang w:val="id-ID"/>
               </w:rPr>
-              <w:t xml:space="preserve">Mengapa membandingkan antara </w:t>
-            </w:r>
-            <w:proofErr w:type="spellStart"/>
-            <w:r>
-              <w:rPr>
-                <w:lang w:val="id-ID"/>
-              </w:rPr>
-              <w:t>labelImg</w:t>
-            </w:r>
-            <w:proofErr w:type="spellEnd"/>
-            <w:r>
-              <w:rPr>
-                <w:lang w:val="id-ID"/>
-              </w:rPr>
-              <w:t xml:space="preserve"> dan </w:t>
-            </w:r>
-            <w:proofErr w:type="spellStart"/>
-            <w:r>
-              <w:rPr>
-                <w:lang w:val="id-ID"/>
-              </w:rPr>
-              <w:t>roboflow</w:t>
-            </w:r>
-            <w:proofErr w:type="spellEnd"/>
-          </w:p>
-        </w:tc>
-        <w:tc>
-          <w:tcPr>
-            <w:tcW w:w="7796" w:type="dxa"/>
-          </w:tcPr>
-          <w:p>
-            <w:pPr>
-              <w:spacing w:line="360" w:lineRule="auto"/>
-              <w:rPr>
-                <w:lang w:val="id-ID"/>
-              </w:rPr>
-            </w:pPr>
-          </w:p>
-        </w:tc>
-        <w:tc>
-          <w:tcPr>
-            <w:tcW w:w="3202" w:type="dxa"/>
-          </w:tcPr>
-          <w:p>
-            <w:pPr>
-              <w:spacing w:line="360" w:lineRule="auto"/>
-              <w:rPr>
-                <w:lang w:val="id-ID"/>
-              </w:rPr>
-            </w:pPr>
+              <w:t>Bagaimana dengan perhitungan Waktu</w:t>
+            </w:r>
+          </w:p>
+        </w:tc>
+        <w:tc>
+          <w:tcPr>
+            <w:tcW w:w="10998" w:type="dxa"/>
+            <w:gridSpan w:val="2"/>
+          </w:tcPr>
+          <w:p>
+            <w:pPr>
+              <w:spacing w:line="360" w:lineRule="auto"/>
+              <w:rPr>
+                <w:lang w:val="id-ID"/>
+              </w:rPr>
+            </w:pPr>
+            <w:r>
+              <w:rPr>
+                <w:lang w:val="id-ID"/>
+              </w:rPr>
+              <w:t>Dari awal perhitungan waktu tidak dibahas karena dari beberapa referensi tidak menggunakan waktu sebagai patokan dalam evaluasi model.</w:t>
+            </w:r>
           </w:p>
         </w:tc>
       </w:tr>
@@ -722,48 +879,28 @@
               <w:rPr>
                 <w:lang w:val="id-ID"/>
               </w:rPr>
-              <w:t xml:space="preserve">Mengapa </w:t>
-            </w:r>
-            <w:proofErr w:type="spellStart"/>
-            <w:r>
-              <w:rPr>
-                <w:lang w:val="id-ID"/>
-              </w:rPr>
-              <w:t>scale</w:t>
-            </w:r>
-            <w:proofErr w:type="spellEnd"/>
-            <w:r>
-              <w:rPr>
-                <w:lang w:val="id-ID"/>
-              </w:rPr>
-              <w:t xml:space="preserve"> ke kedua nilai tersebut?</w:t>
-            </w:r>
-          </w:p>
-        </w:tc>
-        <w:tc>
-          <w:tcPr>
-            <w:tcW w:w="7796" w:type="dxa"/>
-          </w:tcPr>
-          <w:p>
-            <w:pPr>
-              <w:spacing w:line="360" w:lineRule="auto"/>
-              <w:rPr>
-                <w:lang w:val="id-ID"/>
-              </w:rPr>
-            </w:pPr>
-          </w:p>
-        </w:tc>
-        <w:tc>
-          <w:tcPr>
-            <w:tcW w:w="3202" w:type="dxa"/>
-          </w:tcPr>
-          <w:p>
-            <w:pPr>
-              <w:spacing w:line="360" w:lineRule="auto"/>
-              <w:rPr>
-                <w:lang w:val="id-ID"/>
-              </w:rPr>
-            </w:pPr>
+              <w:t>Tinjauan Pustaka tolong diperjelas</w:t>
+            </w:r>
+          </w:p>
+        </w:tc>
+        <w:tc>
+          <w:tcPr>
+            <w:tcW w:w="10998" w:type="dxa"/>
+            <w:gridSpan w:val="2"/>
+          </w:tcPr>
+          <w:p>
+            <w:pPr>
+              <w:spacing w:line="360" w:lineRule="auto"/>
+              <w:rPr>
+                <w:lang w:val="id-ID"/>
+              </w:rPr>
+            </w:pPr>
+            <w:r>
+              <w:rPr>
+                <w:lang w:val="id-ID"/>
+              </w:rPr>
+              <w:t>Pada bagian tinjauan pustaka telah dilakukan beberapa perubahan terkait teori dan menambahkan materi mengenai pendidikan anak usia dini.</w:t>
+            </w:r>
           </w:p>
         </w:tc>
       </w:tr>
@@ -779,155 +916,6 @@
                 <w:lang w:val="id-ID"/>
               </w:rPr>
             </w:pPr>
-            <w:proofErr w:type="spellStart"/>
-            <w:r>
-              <w:rPr>
-                <w:lang w:val="id-ID"/>
-              </w:rPr>
-              <w:t>Roboflow</w:t>
-            </w:r>
-            <w:proofErr w:type="spellEnd"/>
-            <w:r>
-              <w:rPr>
-                <w:lang w:val="id-ID"/>
-              </w:rPr>
-              <w:t xml:space="preserve"> membagi secara otomatis</w:t>
-            </w:r>
-          </w:p>
-        </w:tc>
-        <w:tc>
-          <w:tcPr>
-            <w:tcW w:w="7796" w:type="dxa"/>
-          </w:tcPr>
-          <w:p>
-            <w:pPr>
-              <w:spacing w:line="360" w:lineRule="auto"/>
-              <w:rPr>
-                <w:lang w:val="id-ID"/>
-              </w:rPr>
-            </w:pPr>
-          </w:p>
-        </w:tc>
-        <w:tc>
-          <w:tcPr>
-            <w:tcW w:w="3202" w:type="dxa"/>
-          </w:tcPr>
-          <w:p>
-            <w:pPr>
-              <w:spacing w:line="360" w:lineRule="auto"/>
-              <w:rPr>
-                <w:lang w:val="id-ID"/>
-              </w:rPr>
-            </w:pPr>
-          </w:p>
-        </w:tc>
-      </w:tr>
-      <w:tr>
-        <w:tc>
-          <w:tcPr>
-            <w:tcW w:w="4390" w:type="dxa"/>
-          </w:tcPr>
-          <w:p>
-            <w:pPr>
-              <w:spacing w:line="360" w:lineRule="auto"/>
-              <w:rPr>
-                <w:lang w:val="id-ID"/>
-              </w:rPr>
-            </w:pPr>
-            <w:r>
-              <w:rPr>
-                <w:lang w:val="id-ID"/>
-              </w:rPr>
-              <w:t>Bagaimana dengan perhitungan Waktu</w:t>
-            </w:r>
-          </w:p>
-        </w:tc>
-        <w:tc>
-          <w:tcPr>
-            <w:tcW w:w="7796" w:type="dxa"/>
-          </w:tcPr>
-          <w:p>
-            <w:pPr>
-              <w:spacing w:line="360" w:lineRule="auto"/>
-              <w:rPr>
-                <w:lang w:val="id-ID"/>
-              </w:rPr>
-            </w:pPr>
-          </w:p>
-        </w:tc>
-        <w:tc>
-          <w:tcPr>
-            <w:tcW w:w="3202" w:type="dxa"/>
-          </w:tcPr>
-          <w:p>
-            <w:pPr>
-              <w:spacing w:line="360" w:lineRule="auto"/>
-              <w:rPr>
-                <w:lang w:val="id-ID"/>
-              </w:rPr>
-            </w:pPr>
-          </w:p>
-        </w:tc>
-      </w:tr>
-      <w:tr>
-        <w:tc>
-          <w:tcPr>
-            <w:tcW w:w="4390" w:type="dxa"/>
-          </w:tcPr>
-          <w:p>
-            <w:pPr>
-              <w:spacing w:line="360" w:lineRule="auto"/>
-              <w:rPr>
-                <w:lang w:val="id-ID"/>
-              </w:rPr>
-            </w:pPr>
-            <w:r>
-              <w:rPr>
-                <w:lang w:val="id-ID"/>
-              </w:rPr>
-              <w:t>Tinjauan Pustaka tolong diperjelas</w:t>
-            </w:r>
-          </w:p>
-        </w:tc>
-        <w:tc>
-          <w:tcPr>
-            <w:tcW w:w="7796" w:type="dxa"/>
-          </w:tcPr>
-          <w:p>
-            <w:pPr>
-              <w:spacing w:line="360" w:lineRule="auto"/>
-              <w:rPr>
-                <w:lang w:val="id-ID"/>
-              </w:rPr>
-            </w:pPr>
-          </w:p>
-        </w:tc>
-        <w:tc>
-          <w:tcPr>
-            <w:tcW w:w="3202" w:type="dxa"/>
-          </w:tcPr>
-          <w:p>
-            <w:pPr>
-              <w:spacing w:line="360" w:lineRule="auto"/>
-              <w:rPr>
-                <w:lang w:val="id-ID"/>
-              </w:rPr>
-            </w:pPr>
-          </w:p>
-        </w:tc>
-      </w:tr>
-      <w:tr>
-        <w:tc>
-          <w:tcPr>
-            <w:tcW w:w="4390" w:type="dxa"/>
-          </w:tcPr>
-          <w:p>
-            <w:pPr>
-              <w:spacing w:line="360" w:lineRule="auto"/>
-              <w:rPr>
-                <w:lang w:val="id-ID"/>
-              </w:rPr>
-            </w:pPr>
             <w:r>
               <w:rPr>
                 <w:lang w:val="id-ID"/>
@@ -959,18 +947,8 @@
                 <w:bCs/>
                 <w:lang w:val="id-ID"/>
               </w:rPr>
-              <w:t xml:space="preserve">Pengenalan Objek Untuk Pembelajaran </w:t>
-            </w:r>
-            <w:proofErr w:type="spellStart"/>
-            <w:r>
-              <w:rPr>
-                <w:b/>
-                <w:bCs/>
-                <w:lang w:val="id-ID"/>
-              </w:rPr>
-              <w:t>Anak-Anak</w:t>
-            </w:r>
-            <w:proofErr w:type="spellEnd"/>
+              <w:t>Pengenalan Objek Untuk Pembelajaran Anak-Anak</w:t>
+            </w:r>
           </w:p>
         </w:tc>
         <w:tc>
@@ -1510,13 +1488,13 @@
     <w:name w:val="Normal"/>
     <w:qFormat/>
   </w:style>
-  <w:style w:type="character" w:default="1" w:styleId="DefaultParagraphFont">
+  <w:style w:type="character" w:default="1" w:styleId="FontParagrafDefault">
     <w:name w:val="Default Paragraph Font"/>
     <w:uiPriority w:val="1"/>
     <w:semiHidden/>
     <w:unhideWhenUsed/>
   </w:style>
-  <w:style w:type="table" w:default="1" w:styleId="TableNormal">
+  <w:style w:type="table" w:default="1" w:styleId="TabelNormal">
     <w:name w:val="Normal Table"/>
     <w:uiPriority w:val="99"/>
     <w:semiHidden/>
@@ -1531,13 +1509,13 @@
       </w:tblCellMar>
     </w:tblPr>
   </w:style>
-  <w:style w:type="numbering" w:default="1" w:styleId="NoList">
+  <w:style w:type="numbering" w:default="1" w:styleId="TidakAdaDaftar">
     <w:name w:val="No List"/>
     <w:uiPriority w:val="99"/>
     <w:semiHidden/>
     <w:unhideWhenUsed/>
   </w:style>
-  <w:style w:type="paragraph" w:styleId="ListParagraph">
+  <w:style w:type="paragraph" w:styleId="DaftarParagraf">
     <w:name w:val="List Paragraph"/>
     <w:basedOn w:val="Normal"/>
     <w:uiPriority w:val="34"/>
@@ -1548,9 +1526,9 @@
       <w:contextualSpacing/>
     </w:pPr>
   </w:style>
-  <w:style w:type="table" w:styleId="TableGrid">
+  <w:style w:type="table" w:styleId="KisiTabel">
     <w:name w:val="Table Grid"/>
-    <w:basedOn w:val="TableNormal"/>
+    <w:basedOn w:val="TabelNormal"/>
     <w:uiPriority w:val="39"/>
     <w:rsid w:val="001C6668"/>
     <w:pPr>
